--- a/Course 1 - CB FSD - Planning and UI Design/Day 16 - 15 Nov - CB FSD - Planning and UI Design - Web Application using JavaScript.docx
+++ b/Course 1 - CB FSD - Planning and UI Design/Day 16 - 15 Nov - CB FSD - Planning and UI Design - Web Application using JavaScript.docx
@@ -7,28 +7,26 @@
         <w:rPr>
           <w:sz w:val="32"/>
           <w:szCs w:val="32"/>
+        </w:rPr>
+      </w:pPr>
+      <w:r>
+        <w:rPr>
+          <w:sz w:val="32"/>
+          <w:szCs w:val="32"/>
           <w:highlight w:val="yellow"/>
           <w:lang w:val="en-US"/>
         </w:rPr>
-      </w:pPr>
-    </w:p>
-    <w:p>
-      <w:pPr>
+        <w:t xml:space="preserve">Day </w:t>
+      </w:r>
+      <w:r>
         <w:rPr>
           <w:sz w:val="32"/>
           <w:szCs w:val="32"/>
           <w:highlight w:val="yellow"/>
           <w:lang w:val="en-US"/>
         </w:rPr>
-      </w:pPr>
-    </w:p>
-    <w:p>
-      <w:pPr>
-        <w:rPr>
-          <w:sz w:val="32"/>
-          <w:szCs w:val="32"/>
-        </w:rPr>
-      </w:pPr>
+        <w:t>1</w:t>
+      </w:r>
       <w:r>
         <w:rPr>
           <w:sz w:val="32"/>
@@ -36,7 +34,7 @@
           <w:highlight w:val="yellow"/>
           <w:lang w:val="en-US"/>
         </w:rPr>
-        <w:t xml:space="preserve">Day </w:t>
+        <w:t>5</w:t>
       </w:r>
       <w:r>
         <w:rPr>
@@ -45,7 +43,7 @@
           <w:highlight w:val="yellow"/>
           <w:lang w:val="en-US"/>
         </w:rPr>
-        <w:t>1</w:t>
+        <w:t xml:space="preserve"> : </w:t>
       </w:r>
       <w:r>
         <w:rPr>
@@ -54,7 +52,7 @@
           <w:highlight w:val="yellow"/>
           <w:lang w:val="en-US"/>
         </w:rPr>
-        <w:t>5</w:t>
+        <w:t>14</w:t>
       </w:r>
       <w:r>
         <w:rPr>
@@ -63,7 +61,7 @@
           <w:highlight w:val="yellow"/>
           <w:lang w:val="en-US"/>
         </w:rPr>
-        <w:t xml:space="preserve"> : </w:t>
+        <w:t xml:space="preserve"> </w:t>
       </w:r>
       <w:r>
         <w:rPr>
@@ -72,7 +70,7 @@
           <w:highlight w:val="yellow"/>
           <w:lang w:val="en-US"/>
         </w:rPr>
-        <w:t>14</w:t>
+        <w:t>Nov</w:t>
       </w:r>
       <w:r>
         <w:rPr>
@@ -81,876 +79,44 @@
           <w:highlight w:val="yellow"/>
           <w:lang w:val="en-US"/>
         </w:rPr>
+        <w:t xml:space="preserve"> 2024</w:t>
+      </w:r>
+      <w:r>
+        <w:rPr>
+          <w:sz w:val="32"/>
+          <w:szCs w:val="32"/>
+          <w:lang w:val="en-US"/>
+        </w:rPr>
         <w:t xml:space="preserve"> </w:t>
       </w:r>
       <w:r>
         <w:rPr>
           <w:sz w:val="32"/>
           <w:szCs w:val="32"/>
+        </w:rPr>
+        <w:t>CB FSD - Planning and UI Design</w:t>
+      </w:r>
+    </w:p>
+    <w:p>
+      <w:pPr>
+        <w:rPr>
+          <w:sz w:val="32"/>
+          <w:szCs w:val="32"/>
+        </w:rPr>
+      </w:pPr>
+      <w:r>
+        <w:rPr>
+          <w:sz w:val="32"/>
+          <w:szCs w:val="32"/>
+        </w:rPr>
+        <w:t xml:space="preserve"> </w:t>
+      </w:r>
+      <w:r>
+        <w:rPr>
+          <w:sz w:val="32"/>
+          <w:szCs w:val="32"/>
           <w:highlight w:val="yellow"/>
-          <w:lang w:val="en-US"/>
-        </w:rPr>
-        <w:t>Nov</w:t>
-      </w:r>
-      <w:r>
-        <w:rPr>
-          <w:sz w:val="32"/>
-          <w:szCs w:val="32"/>
-          <w:highlight w:val="yellow"/>
-          <w:lang w:val="en-US"/>
-        </w:rPr>
-        <w:t xml:space="preserve"> 2024</w:t>
-      </w:r>
-      <w:r>
-        <w:rPr>
-          <w:sz w:val="32"/>
-          <w:szCs w:val="32"/>
-          <w:lang w:val="en-US"/>
-        </w:rPr>
-        <w:t xml:space="preserve"> </w:t>
-      </w:r>
-      <w:r>
-        <w:rPr>
-          <w:sz w:val="32"/>
-          <w:szCs w:val="32"/>
-        </w:rPr>
-        <w:t>CB FSD - Planning and UI Design</w:t>
-      </w:r>
-    </w:p>
-    <w:p>
-      <w:pPr>
-        <w:rPr>
-          <w:sz w:val="32"/>
-          <w:szCs w:val="32"/>
-        </w:rPr>
-      </w:pPr>
-      <w:r>
-        <w:rPr>
-          <w:sz w:val="32"/>
-          <w:szCs w:val="32"/>
-        </w:rPr>
-        <w:t xml:space="preserve"> </w:t>
-      </w:r>
-    </w:p>
-    <w:p>
-      <w:pPr>
-        <w:rPr>
-          <w:sz w:val="32"/>
-          <w:szCs w:val="32"/>
-        </w:rPr>
-      </w:pPr>
-      <w:r>
-        <w:rPr>
-          <w:sz w:val="32"/>
-          <w:szCs w:val="32"/>
-          <w:highlight w:val="yellow"/>
-        </w:rPr>
-        <w:t>DOM Operations</w:t>
-      </w:r>
-      <w:r>
-        <w:rPr>
-          <w:sz w:val="32"/>
-          <w:szCs w:val="32"/>
-        </w:rPr>
-        <w:t xml:space="preserve"> </w:t>
-      </w:r>
-    </w:p>
-    <w:p>
-      <w:pPr>
-        <w:rPr>
-          <w:sz w:val="32"/>
-          <w:szCs w:val="32"/>
-        </w:rPr>
-      </w:pPr>
-    </w:p>
-    <w:p>
-      <w:pPr>
-        <w:rPr>
-          <w:sz w:val="32"/>
-          <w:szCs w:val="32"/>
-        </w:rPr>
-      </w:pPr>
-      <w:proofErr w:type="spellStart"/>
-      <w:r>
-        <w:rPr>
-          <w:sz w:val="32"/>
-          <w:szCs w:val="32"/>
-        </w:rPr>
-        <w:t>document.getXXX</w:t>
-      </w:r>
-      <w:proofErr w:type="spellEnd"/>
-      <w:r>
-        <w:rPr>
-          <w:sz w:val="32"/>
-          <w:szCs w:val="32"/>
-        </w:rPr>
-        <w:t xml:space="preserve"> type of methods. </w:t>
-      </w:r>
-    </w:p>
-    <w:p>
-      <w:pPr>
-        <w:rPr>
-          <w:sz w:val="32"/>
-          <w:szCs w:val="32"/>
-        </w:rPr>
-      </w:pPr>
-      <w:proofErr w:type="spellStart"/>
-      <w:r>
-        <w:rPr>
-          <w:sz w:val="32"/>
-          <w:szCs w:val="32"/>
-        </w:rPr>
-        <w:t>getElementById</w:t>
-      </w:r>
-      <w:proofErr w:type="spellEnd"/>
-      <w:r>
-        <w:rPr>
-          <w:sz w:val="32"/>
-          <w:szCs w:val="32"/>
-        </w:rPr>
-        <w:t>()</w:t>
-      </w:r>
-    </w:p>
-    <w:p>
-      <w:pPr>
-        <w:rPr>
-          <w:sz w:val="32"/>
-          <w:szCs w:val="32"/>
-        </w:rPr>
-      </w:pPr>
-      <w:proofErr w:type="spellStart"/>
-      <w:r>
-        <w:rPr>
-          <w:sz w:val="32"/>
-          <w:szCs w:val="32"/>
-        </w:rPr>
-        <w:t>getElementsByName</w:t>
-      </w:r>
-      <w:proofErr w:type="spellEnd"/>
-      <w:r>
-        <w:rPr>
-          <w:sz w:val="32"/>
-          <w:szCs w:val="32"/>
-        </w:rPr>
-        <w:t>()</w:t>
-      </w:r>
-    </w:p>
-    <w:p>
-      <w:pPr>
-        <w:rPr>
-          <w:sz w:val="32"/>
-          <w:szCs w:val="32"/>
-        </w:rPr>
-      </w:pPr>
-      <w:proofErr w:type="spellStart"/>
-      <w:r>
-        <w:rPr>
-          <w:sz w:val="32"/>
-          <w:szCs w:val="32"/>
-        </w:rPr>
-        <w:t>getElementsByTagName</w:t>
-      </w:r>
-      <w:proofErr w:type="spellEnd"/>
-      <w:r>
-        <w:rPr>
-          <w:sz w:val="32"/>
-          <w:szCs w:val="32"/>
-        </w:rPr>
-        <w:t>()</w:t>
-      </w:r>
-    </w:p>
-    <w:p>
-      <w:pPr>
-        <w:rPr>
-          <w:sz w:val="32"/>
-          <w:szCs w:val="32"/>
-        </w:rPr>
-      </w:pPr>
-      <w:r>
-        <w:rPr>
-          <w:sz w:val="32"/>
-          <w:szCs w:val="32"/>
-        </w:rPr>
-        <w:t xml:space="preserve"> </w:t>
-      </w:r>
-    </w:p>
-    <w:p>
-      <w:pPr>
-        <w:rPr>
-          <w:sz w:val="32"/>
-          <w:szCs w:val="32"/>
-        </w:rPr>
-      </w:pPr>
-      <w:r>
-        <w:rPr>
-          <w:sz w:val="32"/>
-          <w:szCs w:val="32"/>
-        </w:rPr>
-        <w:t xml:space="preserve">object : any real world entity </w:t>
-      </w:r>
-    </w:p>
-    <w:p>
-      <w:pPr>
-        <w:rPr>
-          <w:sz w:val="32"/>
-          <w:szCs w:val="32"/>
-        </w:rPr>
-      </w:pPr>
-      <w:r>
-        <w:rPr>
-          <w:sz w:val="32"/>
-          <w:szCs w:val="32"/>
-        </w:rPr>
-        <w:tab/>
-      </w:r>
-      <w:r>
-        <w:rPr>
-          <w:sz w:val="32"/>
-          <w:szCs w:val="32"/>
-        </w:rPr>
-        <w:tab/>
-        <w:t xml:space="preserve">property </w:t>
-      </w:r>
-      <w:r>
-        <w:rPr>
-          <w:sz w:val="32"/>
-          <w:szCs w:val="32"/>
-        </w:rPr>
-        <w:tab/>
-      </w:r>
-      <w:r>
-        <w:rPr>
-          <w:sz w:val="32"/>
-          <w:szCs w:val="32"/>
-        </w:rPr>
-        <w:tab/>
-        <w:t>-</w:t>
-      </w:r>
-      <w:r>
-        <w:rPr>
-          <w:sz w:val="32"/>
-          <w:szCs w:val="32"/>
-        </w:rPr>
-        <w:sym w:font="Wingdings" w:char="F0E0"/>
-      </w:r>
-      <w:r>
-        <w:rPr>
-          <w:sz w:val="32"/>
-          <w:szCs w:val="32"/>
-        </w:rPr>
-        <w:t xml:space="preserve"> variables </w:t>
-      </w:r>
-    </w:p>
-    <w:p>
-      <w:pPr>
-        <w:rPr>
-          <w:sz w:val="32"/>
-          <w:szCs w:val="32"/>
-        </w:rPr>
-      </w:pPr>
-      <w:r>
-        <w:rPr>
-          <w:sz w:val="32"/>
-          <w:szCs w:val="32"/>
-        </w:rPr>
-        <w:t xml:space="preserve">person </w:t>
-      </w:r>
-    </w:p>
-    <w:p>
-      <w:pPr>
-        <w:rPr>
-          <w:sz w:val="32"/>
-          <w:szCs w:val="32"/>
-        </w:rPr>
-      </w:pPr>
-      <w:r>
-        <w:rPr>
-          <w:sz w:val="32"/>
-          <w:szCs w:val="32"/>
-        </w:rPr>
-        <w:tab/>
-      </w:r>
-      <w:r>
-        <w:rPr>
-          <w:sz w:val="32"/>
-          <w:szCs w:val="32"/>
-        </w:rPr>
-        <w:tab/>
-        <w:t>behaviour ---</w:t>
-      </w:r>
-      <w:r>
-        <w:rPr>
-          <w:sz w:val="32"/>
-          <w:szCs w:val="32"/>
-        </w:rPr>
-        <w:sym w:font="Wingdings" w:char="F0E0"/>
-      </w:r>
-      <w:r>
-        <w:rPr>
-          <w:sz w:val="32"/>
-          <w:szCs w:val="32"/>
-        </w:rPr>
-        <w:t xml:space="preserve"> functions </w:t>
-      </w:r>
-    </w:p>
-    <w:p>
-      <w:pPr>
-        <w:rPr>
-          <w:sz w:val="32"/>
-          <w:szCs w:val="32"/>
-        </w:rPr>
-      </w:pPr>
-      <w:r>
-        <w:rPr>
-          <w:sz w:val="32"/>
-          <w:szCs w:val="32"/>
-        </w:rPr>
-        <w:t xml:space="preserve">bank </w:t>
-      </w:r>
-    </w:p>
-    <w:p>
-      <w:pPr>
-        <w:rPr>
-          <w:sz w:val="32"/>
-          <w:szCs w:val="32"/>
-        </w:rPr>
-      </w:pPr>
-      <w:r>
-        <w:rPr>
-          <w:sz w:val="32"/>
-          <w:szCs w:val="32"/>
-        </w:rPr>
-        <w:t xml:space="preserve">customer </w:t>
-      </w:r>
-    </w:p>
-    <w:p>
-      <w:pPr>
-        <w:rPr>
-          <w:sz w:val="32"/>
-          <w:szCs w:val="32"/>
-        </w:rPr>
-      </w:pPr>
-      <w:r>
-        <w:rPr>
-          <w:sz w:val="32"/>
-          <w:szCs w:val="32"/>
-        </w:rPr>
-        <w:t xml:space="preserve">product </w:t>
-      </w:r>
-    </w:p>
-    <w:p>
-      <w:pPr>
-        <w:rPr>
-          <w:sz w:val="32"/>
-          <w:szCs w:val="32"/>
-        </w:rPr>
-      </w:pPr>
-      <w:r>
-        <w:rPr>
-          <w:sz w:val="32"/>
-          <w:szCs w:val="32"/>
-        </w:rPr>
-        <w:t xml:space="preserve">employee </w:t>
-      </w:r>
-    </w:p>
-    <w:p>
-      <w:pPr>
-        <w:rPr>
-          <w:sz w:val="32"/>
-          <w:szCs w:val="32"/>
-        </w:rPr>
-      </w:pPr>
-      <w:r>
-        <w:rPr>
-          <w:sz w:val="32"/>
-          <w:szCs w:val="32"/>
-        </w:rPr>
-        <w:t xml:space="preserve">login </w:t>
-      </w:r>
-    </w:p>
-    <w:p>
-      <w:pPr>
-        <w:rPr>
-          <w:sz w:val="32"/>
-          <w:szCs w:val="32"/>
-        </w:rPr>
-      </w:pPr>
-    </w:p>
-    <w:p>
-      <w:pPr>
-        <w:rPr>
-          <w:sz w:val="32"/>
-          <w:szCs w:val="32"/>
-        </w:rPr>
-      </w:pPr>
-    </w:p>
-    <w:p>
-      <w:pPr>
-        <w:rPr>
-          <w:sz w:val="32"/>
-          <w:szCs w:val="32"/>
-        </w:rPr>
-      </w:pPr>
-    </w:p>
-    <w:p>
-      <w:pPr>
-        <w:rPr>
-          <w:sz w:val="32"/>
-          <w:szCs w:val="32"/>
-        </w:rPr>
-      </w:pPr>
-    </w:p>
-    <w:p>
-      <w:pPr>
-        <w:rPr>
-          <w:sz w:val="32"/>
-          <w:szCs w:val="32"/>
-        </w:rPr>
-      </w:pPr>
-      <w:r>
-        <w:rPr>
-          <w:sz w:val="32"/>
-          <w:szCs w:val="32"/>
-        </w:rPr>
-        <w:lastRenderedPageBreak/>
-        <w:t xml:space="preserve">to implements this object concept in JS </w:t>
-      </w:r>
-    </w:p>
-    <w:p>
-      <w:pPr>
-        <w:rPr>
-          <w:sz w:val="32"/>
-          <w:szCs w:val="32"/>
-        </w:rPr>
-      </w:pPr>
-      <w:r>
-        <w:rPr>
-          <w:sz w:val="32"/>
-          <w:szCs w:val="32"/>
-        </w:rPr>
-        <w:t xml:space="preserve">creating object </w:t>
-      </w:r>
-    </w:p>
-    <w:p>
-      <w:pPr>
-        <w:pStyle w:val="ListParagraph"/>
-        <w:numPr>
-          <w:ilvl w:val="0"/>
-          <w:numId w:val="5"/>
-        </w:numPr>
-        <w:rPr>
-          <w:sz w:val="32"/>
-          <w:szCs w:val="32"/>
-        </w:rPr>
-      </w:pPr>
-      <w:r>
-        <w:rPr>
-          <w:sz w:val="32"/>
-          <w:szCs w:val="32"/>
-        </w:rPr>
-        <w:t xml:space="preserve">Literal style </w:t>
-      </w:r>
-      <w:r>
-        <w:rPr>
-          <w:sz w:val="32"/>
-          <w:szCs w:val="32"/>
-        </w:rPr>
-        <w:tab/>
-      </w:r>
-      <w:r>
-        <w:rPr>
-          <w:sz w:val="32"/>
-          <w:szCs w:val="32"/>
-        </w:rPr>
-        <w:tab/>
-        <w:t xml:space="preserve">ES5 style </w:t>
-      </w:r>
-    </w:p>
-    <w:p>
-      <w:pPr>
-        <w:pStyle w:val="ListParagraph"/>
-        <w:numPr>
-          <w:ilvl w:val="0"/>
-          <w:numId w:val="5"/>
-        </w:numPr>
-        <w:rPr>
-          <w:sz w:val="32"/>
-          <w:szCs w:val="32"/>
-        </w:rPr>
-      </w:pPr>
-      <w:r>
-        <w:rPr>
-          <w:sz w:val="32"/>
-          <w:szCs w:val="32"/>
-        </w:rPr>
-        <w:t xml:space="preserve">Function style </w:t>
-      </w:r>
-      <w:r>
-        <w:rPr>
-          <w:sz w:val="32"/>
-          <w:szCs w:val="32"/>
-        </w:rPr>
-        <w:tab/>
-      </w:r>
-      <w:r>
-        <w:rPr>
-          <w:sz w:val="32"/>
-          <w:szCs w:val="32"/>
-        </w:rPr>
-        <w:tab/>
-        <w:t xml:space="preserve">ES5 style </w:t>
-      </w:r>
-      <w:r>
-        <w:rPr>
-          <w:sz w:val="32"/>
-          <w:szCs w:val="32"/>
-        </w:rPr>
-        <w:tab/>
-        <w:t>react JS</w:t>
-      </w:r>
-    </w:p>
-    <w:p>
-      <w:pPr>
-        <w:pStyle w:val="ListParagraph"/>
-        <w:numPr>
-          <w:ilvl w:val="0"/>
-          <w:numId w:val="5"/>
-        </w:numPr>
-        <w:rPr>
-          <w:sz w:val="32"/>
-          <w:szCs w:val="32"/>
-        </w:rPr>
-      </w:pPr>
-      <w:r>
-        <w:rPr>
-          <w:sz w:val="32"/>
-          <w:szCs w:val="32"/>
-        </w:rPr>
-        <w:t xml:space="preserve">Class style </w:t>
-      </w:r>
-      <w:r>
-        <w:rPr>
-          <w:sz w:val="32"/>
-          <w:szCs w:val="32"/>
-        </w:rPr>
-        <w:tab/>
-      </w:r>
-      <w:r>
-        <w:rPr>
-          <w:sz w:val="32"/>
-          <w:szCs w:val="32"/>
-        </w:rPr>
-        <w:tab/>
-      </w:r>
-      <w:r>
-        <w:rPr>
-          <w:sz w:val="32"/>
-          <w:szCs w:val="32"/>
-        </w:rPr>
-        <w:tab/>
-        <w:t xml:space="preserve">ES6 style </w:t>
-      </w:r>
-      <w:r>
-        <w:rPr>
-          <w:sz w:val="32"/>
-          <w:szCs w:val="32"/>
-        </w:rPr>
-        <w:tab/>
-        <w:t xml:space="preserve">angular </w:t>
-      </w:r>
-    </w:p>
-    <w:p>
-      <w:pPr>
-        <w:rPr>
-          <w:sz w:val="32"/>
-          <w:szCs w:val="32"/>
-        </w:rPr>
-      </w:pPr>
-    </w:p>
-    <w:p>
-      <w:pPr>
-        <w:rPr>
-          <w:sz w:val="32"/>
-          <w:szCs w:val="32"/>
-        </w:rPr>
-      </w:pPr>
-      <w:r>
-        <w:rPr>
-          <w:sz w:val="32"/>
-          <w:szCs w:val="32"/>
-          <w:highlight w:val="yellow"/>
-        </w:rPr>
-        <w:t>ES6 Version JS.</w:t>
-      </w:r>
-      <w:r>
-        <w:rPr>
-          <w:sz w:val="32"/>
-          <w:szCs w:val="32"/>
-        </w:rPr>
-        <w:t xml:space="preserve"> ECMA Script. </w:t>
-      </w:r>
-    </w:p>
-    <w:p>
-      <w:pPr>
-        <w:rPr>
-          <w:sz w:val="32"/>
-          <w:szCs w:val="32"/>
-        </w:rPr>
-      </w:pPr>
-      <w:r>
-        <w:rPr>
-          <w:sz w:val="32"/>
-          <w:szCs w:val="32"/>
-        </w:rPr>
-        <w:t xml:space="preserve">JavaScript is one of the implementation of ECMA. </w:t>
-      </w:r>
-    </w:p>
-    <w:p>
-      <w:pPr>
-        <w:rPr>
-          <w:sz w:val="32"/>
-          <w:szCs w:val="32"/>
-        </w:rPr>
-      </w:pPr>
-    </w:p>
-    <w:p>
-      <w:pPr>
-        <w:pStyle w:val="ListParagraph"/>
-        <w:numPr>
-          <w:ilvl w:val="0"/>
-          <w:numId w:val="6"/>
-        </w:numPr>
-        <w:rPr>
-          <w:sz w:val="32"/>
-          <w:szCs w:val="32"/>
-        </w:rPr>
-      </w:pPr>
-      <w:r>
-        <w:rPr>
-          <w:sz w:val="32"/>
-          <w:szCs w:val="32"/>
-        </w:rPr>
-        <w:t>From ES6 onward to declare the variable we can use</w:t>
-      </w:r>
-    </w:p>
-    <w:p>
-      <w:pPr>
-        <w:pStyle w:val="ListParagraph"/>
-        <w:rPr>
-          <w:sz w:val="32"/>
-          <w:szCs w:val="32"/>
-        </w:rPr>
-      </w:pPr>
-      <w:r>
-        <w:rPr>
-          <w:sz w:val="32"/>
-          <w:szCs w:val="32"/>
-          <w:highlight w:val="yellow"/>
-        </w:rPr>
-        <w:t>let</w:t>
-      </w:r>
-      <w:r>
-        <w:rPr>
-          <w:sz w:val="32"/>
-          <w:szCs w:val="32"/>
-        </w:rPr>
-        <w:t xml:space="preserve"> as well as </w:t>
-      </w:r>
-      <w:proofErr w:type="spellStart"/>
-      <w:r>
-        <w:rPr>
-          <w:sz w:val="32"/>
-          <w:szCs w:val="32"/>
-          <w:highlight w:val="yellow"/>
-        </w:rPr>
-        <w:t>const</w:t>
-      </w:r>
-      <w:proofErr w:type="spellEnd"/>
-      <w:r>
-        <w:rPr>
-          <w:sz w:val="32"/>
-          <w:szCs w:val="32"/>
-        </w:rPr>
-        <w:t xml:space="preserve"> keyword. </w:t>
-      </w:r>
-      <w:r>
-        <w:rPr>
-          <w:sz w:val="32"/>
-          <w:szCs w:val="32"/>
-        </w:rPr>
-        <w:t xml:space="preserve"> </w:t>
-      </w:r>
-    </w:p>
-    <w:p>
-      <w:pPr>
-        <w:rPr>
-          <w:sz w:val="32"/>
-          <w:szCs w:val="32"/>
-        </w:rPr>
-      </w:pPr>
-      <w:r>
-        <w:rPr>
-          <w:sz w:val="32"/>
-          <w:szCs w:val="32"/>
-        </w:rPr>
-        <w:t xml:space="preserve">Using var keyword we can re-declare same variable with same value or different value. But using let keyword we can’t </w:t>
-      </w:r>
-    </w:p>
-    <w:p>
-      <w:pPr>
-        <w:rPr>
-          <w:sz w:val="32"/>
-          <w:szCs w:val="32"/>
-        </w:rPr>
-      </w:pPr>
-      <w:r>
-        <w:rPr>
-          <w:sz w:val="32"/>
-          <w:szCs w:val="32"/>
-        </w:rPr>
-        <w:t xml:space="preserve">var is use to declare global scope like outside loop or if or else etc. </w:t>
-      </w:r>
-    </w:p>
-    <w:p>
-      <w:pPr>
-        <w:rPr>
-          <w:sz w:val="32"/>
-          <w:szCs w:val="32"/>
-        </w:rPr>
-      </w:pPr>
-      <w:r>
-        <w:rPr>
-          <w:sz w:val="32"/>
-          <w:szCs w:val="32"/>
-        </w:rPr>
-        <w:t xml:space="preserve">using let keyword we can declare block scope. </w:t>
-      </w:r>
-    </w:p>
-    <w:p>
-      <w:pPr>
-        <w:rPr>
-          <w:sz w:val="32"/>
-          <w:szCs w:val="32"/>
-        </w:rPr>
-      </w:pPr>
-      <w:r>
-        <w:rPr>
-          <w:sz w:val="32"/>
-          <w:szCs w:val="32"/>
-        </w:rPr>
-        <w:t xml:space="preserve">Using </w:t>
-      </w:r>
-      <w:proofErr w:type="spellStart"/>
-      <w:r>
-        <w:rPr>
-          <w:sz w:val="32"/>
-          <w:szCs w:val="32"/>
-        </w:rPr>
-        <w:t>const</w:t>
-      </w:r>
-      <w:proofErr w:type="spellEnd"/>
-      <w:r>
-        <w:rPr>
-          <w:sz w:val="32"/>
-          <w:szCs w:val="32"/>
-        </w:rPr>
-        <w:t xml:space="preserve"> keyword we can declare constant value. </w:t>
-      </w:r>
-    </w:p>
-    <w:p>
-      <w:pPr>
-        <w:rPr>
-          <w:sz w:val="32"/>
-          <w:szCs w:val="32"/>
-        </w:rPr>
-      </w:pPr>
-    </w:p>
-    <w:p>
-      <w:pPr>
-        <w:rPr>
-          <w:sz w:val="32"/>
-          <w:szCs w:val="32"/>
-          <w:highlight w:val="yellow"/>
-        </w:rPr>
-      </w:pPr>
-    </w:p>
-    <w:p>
-      <w:pPr>
-        <w:rPr>
-          <w:sz w:val="32"/>
-          <w:szCs w:val="32"/>
-          <w:highlight w:val="yellow"/>
-        </w:rPr>
-      </w:pPr>
-    </w:p>
-    <w:p>
-      <w:pPr>
-        <w:rPr>
-          <w:sz w:val="32"/>
-          <w:szCs w:val="32"/>
-          <w:highlight w:val="yellow"/>
-        </w:rPr>
-      </w:pPr>
-    </w:p>
-    <w:p>
-      <w:pPr>
-        <w:rPr>
-          <w:sz w:val="32"/>
-          <w:szCs w:val="32"/>
-          <w:highlight w:val="yellow"/>
-        </w:rPr>
-      </w:pPr>
-    </w:p>
-    <w:p>
-      <w:pPr>
-        <w:rPr>
-          <w:sz w:val="32"/>
-          <w:szCs w:val="32"/>
-          <w:highlight w:val="yellow"/>
-        </w:rPr>
-      </w:pPr>
-    </w:p>
-    <w:p>
-      <w:pPr>
-        <w:rPr>
-          <w:sz w:val="32"/>
-          <w:szCs w:val="32"/>
-          <w:highlight w:val="yellow"/>
-        </w:rPr>
-      </w:pPr>
-    </w:p>
-    <w:p>
-      <w:pPr>
-        <w:rPr>
-          <w:sz w:val="32"/>
-          <w:szCs w:val="32"/>
-          <w:highlight w:val="yellow"/>
-        </w:rPr>
-      </w:pPr>
-    </w:p>
-    <w:p>
-      <w:pPr>
-        <w:rPr>
-          <w:sz w:val="32"/>
-          <w:szCs w:val="32"/>
-          <w:highlight w:val="yellow"/>
-        </w:rPr>
-      </w:pPr>
-    </w:p>
-    <w:p>
-      <w:pPr>
-        <w:rPr>
-          <w:sz w:val="32"/>
-          <w:szCs w:val="32"/>
-        </w:rPr>
-      </w:pPr>
-      <w:r>
-        <w:rPr>
-          <w:sz w:val="32"/>
-          <w:szCs w:val="32"/>
-          <w:highlight w:val="yellow"/>
-        </w:rPr>
-        <w:lastRenderedPageBreak/>
+        </w:rPr>
         <w:t>Function styles</w:t>
       </w:r>
     </w:p>
@@ -987,23 +153,7 @@
           <w:sz w:val="32"/>
           <w:szCs w:val="32"/>
         </w:rPr>
-        <w:t xml:space="preserve">function </w:t>
-      </w:r>
-      <w:proofErr w:type="spellStart"/>
-      <w:r>
-        <w:rPr>
-          <w:sz w:val="32"/>
-          <w:szCs w:val="32"/>
-        </w:rPr>
-        <w:t>fuctionName</w:t>
-      </w:r>
-      <w:proofErr w:type="spellEnd"/>
-      <w:r>
-        <w:rPr>
-          <w:sz w:val="32"/>
-          <w:szCs w:val="32"/>
-        </w:rPr>
-        <w:t>() {</w:t>
+        <w:t>function fuctionName() {</w:t>
       </w:r>
     </w:p>
     <w:p>
@@ -1046,28 +196,12 @@
           <w:szCs w:val="32"/>
         </w:rPr>
       </w:pPr>
-      <w:proofErr w:type="spellStart"/>
-      <w:r>
-        <w:rPr>
-          <w:sz w:val="32"/>
-          <w:szCs w:val="32"/>
-        </w:rPr>
-        <w:t>fuctionName</w:t>
-      </w:r>
-      <w:proofErr w:type="spellEnd"/>
-      <w:r>
-        <w:rPr>
-          <w:sz w:val="32"/>
-          <w:szCs w:val="32"/>
-        </w:rPr>
-        <w:t>()</w:t>
-      </w:r>
-      <w:r>
-        <w:rPr>
-          <w:sz w:val="32"/>
-          <w:szCs w:val="32"/>
-        </w:rPr>
-        <w:t>;</w:t>
+      <w:r>
+        <w:rPr>
+          <w:sz w:val="32"/>
+          <w:szCs w:val="32"/>
+        </w:rPr>
+        <w:t>fuctionName();</w:t>
       </w:r>
     </w:p>
     <w:p>
@@ -1103,30 +237,7 @@
           <w:sz w:val="32"/>
           <w:szCs w:val="32"/>
         </w:rPr>
-        <w:t xml:space="preserve">let </w:t>
-      </w:r>
-      <w:proofErr w:type="spellStart"/>
-      <w:r>
-        <w:rPr>
-          <w:sz w:val="32"/>
-          <w:szCs w:val="32"/>
-        </w:rPr>
-        <w:t>functionName</w:t>
-      </w:r>
-      <w:proofErr w:type="spellEnd"/>
-      <w:r>
-        <w:rPr>
-          <w:sz w:val="32"/>
-          <w:szCs w:val="32"/>
-        </w:rPr>
-        <w:t xml:space="preserve"> = </w:t>
-      </w:r>
-      <w:r>
-        <w:rPr>
-          <w:sz w:val="32"/>
-          <w:szCs w:val="32"/>
-        </w:rPr>
-        <w:t>function() {</w:t>
+        <w:t>let functionName = function() {</w:t>
       </w:r>
     </w:p>
     <w:p>
@@ -1193,21 +304,12 @@
           <w:szCs w:val="32"/>
         </w:rPr>
       </w:pPr>
-      <w:proofErr w:type="spellStart"/>
-      <w:r>
-        <w:rPr>
-          <w:sz w:val="32"/>
-          <w:szCs w:val="32"/>
-        </w:rPr>
-        <w:t>functionName</w:t>
-      </w:r>
-      <w:proofErr w:type="spellEnd"/>
-      <w:r>
-        <w:rPr>
-          <w:sz w:val="32"/>
-          <w:szCs w:val="32"/>
-        </w:rPr>
-        <w:t>();</w:t>
+      <w:r>
+        <w:rPr>
+          <w:sz w:val="32"/>
+          <w:szCs w:val="32"/>
+        </w:rPr>
+        <w:t>functionName();</w:t>
       </w:r>
     </w:p>
     <w:p>
@@ -1227,23 +329,7 @@
           <w:sz w:val="32"/>
           <w:szCs w:val="32"/>
         </w:rPr>
-        <w:t xml:space="preserve">Arrow style function : in array style function </w:t>
-      </w:r>
-      <w:proofErr w:type="spellStart"/>
-      <w:r>
-        <w:rPr>
-          <w:sz w:val="32"/>
-          <w:szCs w:val="32"/>
-        </w:rPr>
-        <w:t>function</w:t>
-      </w:r>
-      <w:proofErr w:type="spellEnd"/>
-      <w:r>
-        <w:rPr>
-          <w:sz w:val="32"/>
-          <w:szCs w:val="32"/>
-        </w:rPr>
-        <w:t xml:space="preserve"> keyword replace by =&gt;</w:t>
+        <w:t>Arrow style function : in array style function function keyword replace by =&gt;</w:t>
       </w:r>
     </w:p>
     <w:p>
@@ -1259,23 +345,7 @@
           <w:sz w:val="32"/>
           <w:szCs w:val="32"/>
         </w:rPr>
-        <w:t xml:space="preserve">let </w:t>
-      </w:r>
-      <w:proofErr w:type="spellStart"/>
-      <w:r>
-        <w:rPr>
-          <w:sz w:val="32"/>
-          <w:szCs w:val="32"/>
-        </w:rPr>
-        <w:t>functionName</w:t>
-      </w:r>
-      <w:proofErr w:type="spellEnd"/>
-      <w:r>
-        <w:rPr>
-          <w:sz w:val="32"/>
-          <w:szCs w:val="32"/>
-        </w:rPr>
-        <w:t xml:space="preserve"> = ()=&gt;expression or body </w:t>
+        <w:t xml:space="preserve">let functionName = ()=&gt;expression or body </w:t>
       </w:r>
     </w:p>
     <w:p>
@@ -1291,23 +361,7 @@
           <w:sz w:val="32"/>
           <w:szCs w:val="32"/>
         </w:rPr>
-        <w:t xml:space="preserve">let result = </w:t>
-      </w:r>
-      <w:proofErr w:type="spellStart"/>
-      <w:r>
-        <w:rPr>
-          <w:sz w:val="32"/>
-          <w:szCs w:val="32"/>
-        </w:rPr>
-        <w:t>functionName</w:t>
-      </w:r>
-      <w:proofErr w:type="spellEnd"/>
-      <w:r>
-        <w:rPr>
-          <w:sz w:val="32"/>
-          <w:szCs w:val="32"/>
-        </w:rPr>
-        <w:t>();</w:t>
+        <w:t>let result = functionName();</w:t>
       </w:r>
     </w:p>
     <w:p>
@@ -1328,7 +382,276 @@
     </w:p>
     <w:p>
       <w:pPr>
-        <w:ind w:left="720"/>
+        <w:pStyle w:val="ListParagraph"/>
+        <w:numPr>
+          <w:ilvl w:val="0"/>
+          <w:numId w:val="7"/>
+        </w:numPr>
+        <w:rPr>
+          <w:sz w:val="32"/>
+          <w:szCs w:val="32"/>
+        </w:rPr>
+      </w:pPr>
+      <w:r>
+        <w:rPr>
+          <w:sz w:val="32"/>
+          <w:szCs w:val="32"/>
+        </w:rPr>
+        <w:t xml:space="preserve">Callback function : passing the function itself or function body to another function as a parameter is known as callback functions. </w:t>
+      </w:r>
+    </w:p>
+    <w:p>
+      <w:pPr>
+        <w:pStyle w:val="ListParagraph"/>
+        <w:rPr>
+          <w:sz w:val="32"/>
+          <w:szCs w:val="32"/>
+        </w:rPr>
+      </w:pPr>
+    </w:p>
+    <w:p>
+      <w:pPr>
+        <w:rPr>
+          <w:sz w:val="32"/>
+          <w:szCs w:val="32"/>
+        </w:rPr>
+      </w:pPr>
+      <w:r>
+        <w:rPr>
+          <w:sz w:val="32"/>
+          <w:szCs w:val="32"/>
+          <w:highlight w:val="yellow"/>
+        </w:rPr>
+        <w:t>Array :</w:t>
+      </w:r>
+    </w:p>
+    <w:p>
+      <w:pPr>
+        <w:rPr>
+          <w:sz w:val="32"/>
+          <w:szCs w:val="32"/>
+        </w:rPr>
+      </w:pPr>
+      <w:r>
+        <w:rPr>
+          <w:sz w:val="32"/>
+          <w:szCs w:val="32"/>
+        </w:rPr>
+        <w:t xml:space="preserve">Array is pre defined object which is use to store more than one value of same or different types. </w:t>
+      </w:r>
+    </w:p>
+    <w:p>
+      <w:pPr>
+        <w:rPr>
+          <w:sz w:val="32"/>
+          <w:szCs w:val="32"/>
+        </w:rPr>
+      </w:pPr>
+      <w:r>
+        <w:rPr>
+          <w:sz w:val="32"/>
+          <w:szCs w:val="32"/>
+        </w:rPr>
+        <w:t xml:space="preserve">Syntax to create the Array </w:t>
+      </w:r>
+    </w:p>
+    <w:p>
+      <w:pPr>
+        <w:rPr>
+          <w:sz w:val="32"/>
+          <w:szCs w:val="32"/>
+          <w:highlight w:val="yellow"/>
+        </w:rPr>
+      </w:pPr>
+    </w:p>
+    <w:p>
+      <w:pPr>
+        <w:rPr>
+          <w:sz w:val="32"/>
+          <w:szCs w:val="32"/>
+          <w:highlight w:val="yellow"/>
+        </w:rPr>
+      </w:pPr>
+    </w:p>
+    <w:p>
+      <w:pPr>
+        <w:rPr>
+          <w:sz w:val="32"/>
+          <w:szCs w:val="32"/>
+        </w:rPr>
+      </w:pPr>
+      <w:r>
+        <w:rPr>
+          <w:sz w:val="32"/>
+          <w:szCs w:val="32"/>
+          <w:highlight w:val="yellow"/>
+        </w:rPr>
+        <w:lastRenderedPageBreak/>
+        <w:t>let arrayName1 = [];</w:t>
+      </w:r>
+      <w:r>
+        <w:rPr>
+          <w:sz w:val="32"/>
+          <w:szCs w:val="32"/>
+        </w:rPr>
+        <w:tab/>
+      </w:r>
+      <w:r>
+        <w:rPr>
+          <w:sz w:val="32"/>
+          <w:szCs w:val="32"/>
+        </w:rPr>
+        <w:tab/>
+      </w:r>
+      <w:r>
+        <w:rPr>
+          <w:sz w:val="32"/>
+          <w:szCs w:val="32"/>
+        </w:rPr>
+        <w:tab/>
+        <w:t xml:space="preserve">literal style </w:t>
+      </w:r>
+    </w:p>
+    <w:p>
+      <w:pPr>
+        <w:rPr>
+          <w:sz w:val="32"/>
+          <w:szCs w:val="32"/>
+        </w:rPr>
+      </w:pPr>
+      <w:r>
+        <w:rPr>
+          <w:sz w:val="32"/>
+          <w:szCs w:val="32"/>
+        </w:rPr>
+        <w:t>or</w:t>
+      </w:r>
+    </w:p>
+    <w:p>
+      <w:pPr>
+        <w:rPr>
+          <w:sz w:val="32"/>
+          <w:szCs w:val="32"/>
+        </w:rPr>
+      </w:pPr>
+      <w:r>
+        <w:rPr>
+          <w:sz w:val="32"/>
+          <w:szCs w:val="32"/>
+          <w:highlight w:val="yellow"/>
+        </w:rPr>
+        <w:t>let arrayName2 = new Array();</w:t>
+      </w:r>
+      <w:r>
+        <w:rPr>
+          <w:sz w:val="32"/>
+          <w:szCs w:val="32"/>
+        </w:rPr>
+        <w:tab/>
+      </w:r>
+    </w:p>
+    <w:p>
+      <w:pPr>
+        <w:rPr>
+          <w:sz w:val="32"/>
+          <w:szCs w:val="32"/>
+        </w:rPr>
+      </w:pPr>
+      <w:r>
+        <w:rPr>
+          <w:sz w:val="32"/>
+          <w:szCs w:val="32"/>
+        </w:rPr>
+        <w:t xml:space="preserve">creating memory using new keyword  </w:t>
+      </w:r>
+    </w:p>
+    <w:p>
+      <w:pPr>
+        <w:rPr>
+          <w:sz w:val="32"/>
+          <w:szCs w:val="32"/>
+        </w:rPr>
+      </w:pPr>
+      <w:r>
+        <w:rPr>
+          <w:sz w:val="32"/>
+          <w:szCs w:val="32"/>
+        </w:rPr>
+        <w:t xml:space="preserve">creating memory with few value assign. </w:t>
+      </w:r>
+    </w:p>
+    <w:p>
+      <w:pPr>
+        <w:rPr>
+          <w:sz w:val="32"/>
+          <w:szCs w:val="32"/>
+        </w:rPr>
+      </w:pPr>
+      <w:r>
+        <w:rPr>
+          <w:sz w:val="32"/>
+          <w:szCs w:val="32"/>
+          <w:highlight w:val="yellow"/>
+        </w:rPr>
+        <w:t>let arrayName3 = [10,20,30,40,50]</w:t>
+      </w:r>
+    </w:p>
+    <w:p>
+      <w:pPr>
+        <w:rPr>
+          <w:sz w:val="32"/>
+          <w:szCs w:val="32"/>
+        </w:rPr>
+      </w:pPr>
+      <w:r>
+        <w:rPr>
+          <w:sz w:val="32"/>
+          <w:szCs w:val="32"/>
+          <w:highlight w:val="yellow"/>
+        </w:rPr>
+        <w:t>let arrayName4 = new Array(“Raj”,”Steven”,”Lex”,”Neena”);</w:t>
+      </w:r>
+    </w:p>
+    <w:p>
+      <w:pPr>
+        <w:rPr>
+          <w:sz w:val="32"/>
+          <w:szCs w:val="32"/>
+        </w:rPr>
+      </w:pPr>
+      <w:r>
+        <w:rPr>
+          <w:sz w:val="32"/>
+          <w:szCs w:val="32"/>
+        </w:rPr>
+        <w:t>array object provided lot of pre defined method which help to add, remove, search, iterate all element or data one by one.</w:t>
+      </w:r>
+    </w:p>
+    <w:p>
+      <w:pPr>
+        <w:rPr>
+          <w:sz w:val="32"/>
+          <w:szCs w:val="32"/>
+        </w:rPr>
+      </w:pPr>
+      <w:r>
+        <w:rPr>
+          <w:sz w:val="32"/>
+          <w:szCs w:val="32"/>
+        </w:rPr>
+        <w:t>Array elements start with index position 0 till size-1.</w:t>
+      </w:r>
+    </w:p>
+    <w:p>
+      <w:pPr>
+        <w:rPr>
+          <w:sz w:val="32"/>
+          <w:szCs w:val="32"/>
+        </w:rPr>
+      </w:pPr>
+    </w:p>
+    <w:p>
+      <w:pPr>
         <w:rPr>
           <w:sz w:val="32"/>
           <w:szCs w:val="32"/>

--- a/Course 1 - CB FSD - Planning and UI Design/Day 16 - 15 Nov - CB FSD - Planning and UI Design - Web Application using JavaScript.docx
+++ b/Course 1 - CB FSD - Planning and UI Design/Day 16 - 15 Nov - CB FSD - Planning and UI Design - Web Application using JavaScript.docx
@@ -18,6 +18,7 @@
         </w:rPr>
         <w:t xml:space="preserve">Day </w:t>
       </w:r>
+      <w:proofErr w:type="gramStart"/>
       <w:r>
         <w:rPr>
           <w:sz w:val="32"/>
@@ -43,7 +44,17 @@
           <w:highlight w:val="yellow"/>
           <w:lang w:val="en-US"/>
         </w:rPr>
-        <w:t xml:space="preserve"> : </w:t>
+        <w:t xml:space="preserve"> :</w:t>
+      </w:r>
+      <w:proofErr w:type="gramEnd"/>
+      <w:r>
+        <w:rPr>
+          <w:sz w:val="32"/>
+          <w:szCs w:val="32"/>
+          <w:highlight w:val="yellow"/>
+          <w:lang w:val="en-US"/>
+        </w:rPr>
+        <w:t xml:space="preserve"> </w:t>
       </w:r>
       <w:r>
         <w:rPr>
@@ -153,7 +164,32 @@
           <w:sz w:val="32"/>
           <w:szCs w:val="32"/>
         </w:rPr>
-        <w:t>function fuctionName() {</w:t>
+        <w:t xml:space="preserve">function </w:t>
+      </w:r>
+      <w:proofErr w:type="spellStart"/>
+      <w:proofErr w:type="gramStart"/>
+      <w:r>
+        <w:rPr>
+          <w:sz w:val="32"/>
+          <w:szCs w:val="32"/>
+        </w:rPr>
+        <w:t>fuctionName</w:t>
+      </w:r>
+      <w:proofErr w:type="spellEnd"/>
+      <w:r>
+        <w:rPr>
+          <w:sz w:val="32"/>
+          <w:szCs w:val="32"/>
+        </w:rPr>
+        <w:t>(</w:t>
+      </w:r>
+      <w:proofErr w:type="gramEnd"/>
+      <w:r>
+        <w:rPr>
+          <w:sz w:val="32"/>
+          <w:szCs w:val="32"/>
+        </w:rPr>
+        <w:t>) {</w:t>
       </w:r>
     </w:p>
     <w:p>
@@ -196,12 +232,30 @@
           <w:szCs w:val="32"/>
         </w:rPr>
       </w:pPr>
-      <w:r>
-        <w:rPr>
-          <w:sz w:val="32"/>
-          <w:szCs w:val="32"/>
-        </w:rPr>
-        <w:t>fuctionName();</w:t>
+      <w:proofErr w:type="spellStart"/>
+      <w:proofErr w:type="gramStart"/>
+      <w:r>
+        <w:rPr>
+          <w:sz w:val="32"/>
+          <w:szCs w:val="32"/>
+        </w:rPr>
+        <w:t>fuctionName</w:t>
+      </w:r>
+      <w:proofErr w:type="spellEnd"/>
+      <w:r>
+        <w:rPr>
+          <w:sz w:val="32"/>
+          <w:szCs w:val="32"/>
+        </w:rPr>
+        <w:t>(</w:t>
+      </w:r>
+      <w:proofErr w:type="gramEnd"/>
+      <w:r>
+        <w:rPr>
+          <w:sz w:val="32"/>
+          <w:szCs w:val="32"/>
+        </w:rPr>
+        <w:t>);</w:t>
       </w:r>
     </w:p>
     <w:p>
@@ -237,7 +291,39 @@
           <w:sz w:val="32"/>
           <w:szCs w:val="32"/>
         </w:rPr>
-        <w:t>let functionName = function() {</w:t>
+        <w:t xml:space="preserve">let </w:t>
+      </w:r>
+      <w:proofErr w:type="spellStart"/>
+      <w:r>
+        <w:rPr>
+          <w:sz w:val="32"/>
+          <w:szCs w:val="32"/>
+        </w:rPr>
+        <w:t>functionName</w:t>
+      </w:r>
+      <w:proofErr w:type="spellEnd"/>
+      <w:r>
+        <w:rPr>
+          <w:sz w:val="32"/>
+          <w:szCs w:val="32"/>
+        </w:rPr>
+        <w:t xml:space="preserve"> = </w:t>
+      </w:r>
+      <w:proofErr w:type="gramStart"/>
+      <w:r>
+        <w:rPr>
+          <w:sz w:val="32"/>
+          <w:szCs w:val="32"/>
+        </w:rPr>
+        <w:t>function(</w:t>
+      </w:r>
+      <w:proofErr w:type="gramEnd"/>
+      <w:r>
+        <w:rPr>
+          <w:sz w:val="32"/>
+          <w:szCs w:val="32"/>
+        </w:rPr>
+        <w:t>) {</w:t>
       </w:r>
     </w:p>
     <w:p>
@@ -304,12 +390,30 @@
           <w:szCs w:val="32"/>
         </w:rPr>
       </w:pPr>
-      <w:r>
-        <w:rPr>
-          <w:sz w:val="32"/>
-          <w:szCs w:val="32"/>
-        </w:rPr>
-        <w:t>functionName();</w:t>
+      <w:proofErr w:type="spellStart"/>
+      <w:proofErr w:type="gramStart"/>
+      <w:r>
+        <w:rPr>
+          <w:sz w:val="32"/>
+          <w:szCs w:val="32"/>
+        </w:rPr>
+        <w:t>functionName</w:t>
+      </w:r>
+      <w:proofErr w:type="spellEnd"/>
+      <w:r>
+        <w:rPr>
+          <w:sz w:val="32"/>
+          <w:szCs w:val="32"/>
+        </w:rPr>
+        <w:t>(</w:t>
+      </w:r>
+      <w:proofErr w:type="gramEnd"/>
+      <w:r>
+        <w:rPr>
+          <w:sz w:val="32"/>
+          <w:szCs w:val="32"/>
+        </w:rPr>
+        <w:t>);</w:t>
       </w:r>
     </w:p>
     <w:p>
@@ -329,7 +433,39 @@
           <w:sz w:val="32"/>
           <w:szCs w:val="32"/>
         </w:rPr>
-        <w:t>Arrow style function : in array style function function keyword replace by =&gt;</w:t>
+        <w:t xml:space="preserve">Arrow style </w:t>
+      </w:r>
+      <w:proofErr w:type="gramStart"/>
+      <w:r>
+        <w:rPr>
+          <w:sz w:val="32"/>
+          <w:szCs w:val="32"/>
+        </w:rPr>
+        <w:t>function :</w:t>
+      </w:r>
+      <w:proofErr w:type="gramEnd"/>
+      <w:r>
+        <w:rPr>
+          <w:sz w:val="32"/>
+          <w:szCs w:val="32"/>
+        </w:rPr>
+        <w:t xml:space="preserve"> in array style function </w:t>
+      </w:r>
+      <w:proofErr w:type="spellStart"/>
+      <w:r>
+        <w:rPr>
+          <w:sz w:val="32"/>
+          <w:szCs w:val="32"/>
+        </w:rPr>
+        <w:t>function</w:t>
+      </w:r>
+      <w:proofErr w:type="spellEnd"/>
+      <w:r>
+        <w:rPr>
+          <w:sz w:val="32"/>
+          <w:szCs w:val="32"/>
+        </w:rPr>
+        <w:t xml:space="preserve"> keyword replace by =&gt;</w:t>
       </w:r>
     </w:p>
     <w:p>
@@ -345,7 +481,39 @@
           <w:sz w:val="32"/>
           <w:szCs w:val="32"/>
         </w:rPr>
-        <w:t xml:space="preserve">let functionName = ()=&gt;expression or body </w:t>
+        <w:t xml:space="preserve">let </w:t>
+      </w:r>
+      <w:proofErr w:type="spellStart"/>
+      <w:r>
+        <w:rPr>
+          <w:sz w:val="32"/>
+          <w:szCs w:val="32"/>
+        </w:rPr>
+        <w:t>functionName</w:t>
+      </w:r>
+      <w:proofErr w:type="spellEnd"/>
+      <w:r>
+        <w:rPr>
+          <w:sz w:val="32"/>
+          <w:szCs w:val="32"/>
+        </w:rPr>
+        <w:t xml:space="preserve"> = </w:t>
+      </w:r>
+      <w:proofErr w:type="gramStart"/>
+      <w:r>
+        <w:rPr>
+          <w:sz w:val="32"/>
+          <w:szCs w:val="32"/>
+        </w:rPr>
+        <w:t>()=</w:t>
+      </w:r>
+      <w:proofErr w:type="gramEnd"/>
+      <w:r>
+        <w:rPr>
+          <w:sz w:val="32"/>
+          <w:szCs w:val="32"/>
+        </w:rPr>
+        <w:t xml:space="preserve">&gt;expression or body </w:t>
       </w:r>
     </w:p>
     <w:p>
@@ -361,7 +529,32 @@
           <w:sz w:val="32"/>
           <w:szCs w:val="32"/>
         </w:rPr>
-        <w:t>let result = functionName();</w:t>
+        <w:t xml:space="preserve">let result = </w:t>
+      </w:r>
+      <w:proofErr w:type="spellStart"/>
+      <w:proofErr w:type="gramStart"/>
+      <w:r>
+        <w:rPr>
+          <w:sz w:val="32"/>
+          <w:szCs w:val="32"/>
+        </w:rPr>
+        <w:t>functionName</w:t>
+      </w:r>
+      <w:proofErr w:type="spellEnd"/>
+      <w:r>
+        <w:rPr>
+          <w:sz w:val="32"/>
+          <w:szCs w:val="32"/>
+        </w:rPr>
+        <w:t>(</w:t>
+      </w:r>
+      <w:proofErr w:type="gramEnd"/>
+      <w:r>
+        <w:rPr>
+          <w:sz w:val="32"/>
+          <w:szCs w:val="32"/>
+        </w:rPr>
+        <w:t>);</w:t>
       </w:r>
     </w:p>
     <w:p>
@@ -397,7 +590,23 @@
           <w:sz w:val="32"/>
           <w:szCs w:val="32"/>
         </w:rPr>
-        <w:t xml:space="preserve">Callback function : passing the function itself or function body to another function as a parameter is known as callback functions. </w:t>
+        <w:t xml:space="preserve">Callback </w:t>
+      </w:r>
+      <w:proofErr w:type="gramStart"/>
+      <w:r>
+        <w:rPr>
+          <w:sz w:val="32"/>
+          <w:szCs w:val="32"/>
+        </w:rPr>
+        <w:t>function :</w:t>
+      </w:r>
+      <w:proofErr w:type="gramEnd"/>
+      <w:r>
+        <w:rPr>
+          <w:sz w:val="32"/>
+          <w:szCs w:val="32"/>
+        </w:rPr>
+        <w:t xml:space="preserve"> passing the function itself or function body to another function as a parameter is known as callback functions. </w:t>
       </w:r>
     </w:p>
     <w:p>
@@ -416,6 +625,7 @@
           <w:szCs w:val="32"/>
         </w:rPr>
       </w:pPr>
+      <w:proofErr w:type="gramStart"/>
       <w:r>
         <w:rPr>
           <w:sz w:val="32"/>
@@ -424,20 +634,37 @@
         </w:rPr>
         <w:t>Array :</w:t>
       </w:r>
-    </w:p>
-    <w:p>
-      <w:pPr>
-        <w:rPr>
-          <w:sz w:val="32"/>
-          <w:szCs w:val="32"/>
-        </w:rPr>
-      </w:pPr>
-      <w:r>
-        <w:rPr>
-          <w:sz w:val="32"/>
-          <w:szCs w:val="32"/>
-        </w:rPr>
-        <w:t xml:space="preserve">Array is pre defined object which is use to store more than one value of same or different types. </w:t>
+      <w:proofErr w:type="gramEnd"/>
+    </w:p>
+    <w:p>
+      <w:pPr>
+        <w:rPr>
+          <w:sz w:val="32"/>
+          <w:szCs w:val="32"/>
+        </w:rPr>
+      </w:pPr>
+      <w:r>
+        <w:rPr>
+          <w:sz w:val="32"/>
+          <w:szCs w:val="32"/>
+        </w:rPr>
+        <w:t xml:space="preserve">Array is </w:t>
+      </w:r>
+      <w:proofErr w:type="spellStart"/>
+      <w:r>
+        <w:rPr>
+          <w:sz w:val="32"/>
+          <w:szCs w:val="32"/>
+        </w:rPr>
+        <w:t>pre defined</w:t>
+      </w:r>
+      <w:proofErr w:type="spellEnd"/>
+      <w:r>
+        <w:rPr>
+          <w:sz w:val="32"/>
+          <w:szCs w:val="32"/>
+        </w:rPr>
+        <w:t xml:space="preserve"> object which is use to store more than one value of same or different types. </w:t>
       </w:r>
     </w:p>
     <w:p>
@@ -540,7 +767,25 @@
           <w:szCs w:val="32"/>
           <w:highlight w:val="yellow"/>
         </w:rPr>
-        <w:t>let arrayName2 = new Array();</w:t>
+        <w:t xml:space="preserve">let arrayName2 = new </w:t>
+      </w:r>
+      <w:proofErr w:type="gramStart"/>
+      <w:r>
+        <w:rPr>
+          <w:sz w:val="32"/>
+          <w:szCs w:val="32"/>
+          <w:highlight w:val="yellow"/>
+        </w:rPr>
+        <w:t>Array(</w:t>
+      </w:r>
+      <w:proofErr w:type="gramEnd"/>
+      <w:r>
+        <w:rPr>
+          <w:sz w:val="32"/>
+          <w:szCs w:val="32"/>
+          <w:highlight w:val="yellow"/>
+        </w:rPr>
+        <w:t>);</w:t>
       </w:r>
       <w:r>
         <w:rPr>
@@ -577,7 +822,23 @@
           <w:sz w:val="32"/>
           <w:szCs w:val="32"/>
         </w:rPr>
-        <w:t xml:space="preserve">creating memory with few value assign. </w:t>
+        <w:t xml:space="preserve">creating memory with few </w:t>
+      </w:r>
+      <w:proofErr w:type="gramStart"/>
+      <w:r>
+        <w:rPr>
+          <w:sz w:val="32"/>
+          <w:szCs w:val="32"/>
+        </w:rPr>
+        <w:t>value</w:t>
+      </w:r>
+      <w:proofErr w:type="gramEnd"/>
+      <w:r>
+        <w:rPr>
+          <w:sz w:val="32"/>
+          <w:szCs w:val="32"/>
+        </w:rPr>
+        <w:t xml:space="preserve"> assign. </w:t>
       </w:r>
     </w:p>
     <w:p>
@@ -609,22 +870,74 @@
           <w:szCs w:val="32"/>
           <w:highlight w:val="yellow"/>
         </w:rPr>
-        <w:t>let arrayName4 = new Array(“Raj”,”Steven”,”Lex”,”Neena”);</w:t>
-      </w:r>
-    </w:p>
-    <w:p>
-      <w:pPr>
-        <w:rPr>
-          <w:sz w:val="32"/>
-          <w:szCs w:val="32"/>
-        </w:rPr>
-      </w:pPr>
-      <w:r>
-        <w:rPr>
-          <w:sz w:val="32"/>
-          <w:szCs w:val="32"/>
-        </w:rPr>
-        <w:t>array object provided lot of pre defined method which help to add, remove, search, iterate all element or data one by one.</w:t>
+        <w:t>let arrayName4 = new Array(“</w:t>
+      </w:r>
+      <w:proofErr w:type="spellStart"/>
+      <w:r>
+        <w:rPr>
+          <w:sz w:val="32"/>
+          <w:szCs w:val="32"/>
+          <w:highlight w:val="yellow"/>
+        </w:rPr>
+        <w:t>Raj”</w:t>
+      </w:r>
+      <w:proofErr w:type="gramStart"/>
+      <w:r>
+        <w:rPr>
+          <w:sz w:val="32"/>
+          <w:szCs w:val="32"/>
+          <w:highlight w:val="yellow"/>
+        </w:rPr>
+        <w:t>,”Steven</w:t>
+      </w:r>
+      <w:proofErr w:type="gramEnd"/>
+      <w:r>
+        <w:rPr>
+          <w:sz w:val="32"/>
+          <w:szCs w:val="32"/>
+          <w:highlight w:val="yellow"/>
+        </w:rPr>
+        <w:t>”,”Lex”,”Neena</w:t>
+      </w:r>
+      <w:proofErr w:type="spellEnd"/>
+      <w:r>
+        <w:rPr>
+          <w:sz w:val="32"/>
+          <w:szCs w:val="32"/>
+          <w:highlight w:val="yellow"/>
+        </w:rPr>
+        <w:t>”);</w:t>
+      </w:r>
+    </w:p>
+    <w:p>
+      <w:pPr>
+        <w:rPr>
+          <w:sz w:val="32"/>
+          <w:szCs w:val="32"/>
+        </w:rPr>
+      </w:pPr>
+      <w:r>
+        <w:rPr>
+          <w:sz w:val="32"/>
+          <w:szCs w:val="32"/>
+        </w:rPr>
+        <w:t xml:space="preserve">array object provided lot of </w:t>
+      </w:r>
+      <w:proofErr w:type="spellStart"/>
+      <w:r>
+        <w:rPr>
+          <w:sz w:val="32"/>
+          <w:szCs w:val="32"/>
+        </w:rPr>
+        <w:t>pre defined</w:t>
+      </w:r>
+      <w:proofErr w:type="spellEnd"/>
+      <w:r>
+        <w:rPr>
+          <w:sz w:val="32"/>
+          <w:szCs w:val="32"/>
+        </w:rPr>
+        <w:t xml:space="preserve"> method which help to add, remove, search, iterate all element or data one by one.</w:t>
       </w:r>
     </w:p>
     <w:p>
@@ -649,6 +962,553 @@
           <w:szCs w:val="32"/>
         </w:rPr>
       </w:pPr>
+    </w:p>
+    <w:p>
+      <w:pPr>
+        <w:rPr>
+          <w:sz w:val="32"/>
+          <w:szCs w:val="32"/>
+        </w:rPr>
+      </w:pPr>
+      <w:r>
+        <w:rPr>
+          <w:sz w:val="32"/>
+          <w:szCs w:val="32"/>
+        </w:rPr>
+        <w:t xml:space="preserve">Retrieve the elements from array using ES6 new loop or </w:t>
+      </w:r>
+      <w:proofErr w:type="spellStart"/>
+      <w:r>
+        <w:rPr>
+          <w:sz w:val="32"/>
+          <w:szCs w:val="32"/>
+        </w:rPr>
+        <w:t>forEach</w:t>
+      </w:r>
+      <w:proofErr w:type="spellEnd"/>
+      <w:r>
+        <w:rPr>
+          <w:sz w:val="32"/>
+          <w:szCs w:val="32"/>
+        </w:rPr>
+        <w:t xml:space="preserve"> functions </w:t>
+      </w:r>
+    </w:p>
+    <w:p>
+      <w:pPr>
+        <w:pStyle w:val="ListParagraph"/>
+        <w:numPr>
+          <w:ilvl w:val="0"/>
+          <w:numId w:val="9"/>
+        </w:numPr>
+        <w:rPr>
+          <w:sz w:val="32"/>
+          <w:szCs w:val="32"/>
+        </w:rPr>
+      </w:pPr>
+      <w:proofErr w:type="gramStart"/>
+      <w:r>
+        <w:rPr>
+          <w:sz w:val="32"/>
+          <w:szCs w:val="32"/>
+        </w:rPr>
+        <w:t>for(</w:t>
+      </w:r>
+      <w:proofErr w:type="gramEnd"/>
+      <w:r>
+        <w:rPr>
+          <w:sz w:val="32"/>
+          <w:szCs w:val="32"/>
+        </w:rPr>
+        <w:t xml:space="preserve">let </w:t>
+      </w:r>
+      <w:proofErr w:type="spellStart"/>
+      <w:r>
+        <w:rPr>
+          <w:sz w:val="32"/>
+          <w:szCs w:val="32"/>
+        </w:rPr>
+        <w:t>i</w:t>
+      </w:r>
+      <w:proofErr w:type="spellEnd"/>
+      <w:r>
+        <w:rPr>
+          <w:sz w:val="32"/>
+          <w:szCs w:val="32"/>
+        </w:rPr>
+        <w:t>=</w:t>
+      </w:r>
+      <w:r>
+        <w:rPr>
+          <w:sz w:val="32"/>
+          <w:szCs w:val="32"/>
+        </w:rPr>
+        <w:t>0</w:t>
+      </w:r>
+      <w:r>
+        <w:rPr>
+          <w:sz w:val="32"/>
+          <w:szCs w:val="32"/>
+        </w:rPr>
+        <w:t>;i&lt;num1.length;</w:t>
+      </w:r>
+      <w:r>
+        <w:rPr>
+          <w:sz w:val="32"/>
+          <w:szCs w:val="32"/>
+        </w:rPr>
+        <w:t>i=i+2</w:t>
+      </w:r>
+      <w:r>
+        <w:rPr>
+          <w:sz w:val="32"/>
+          <w:szCs w:val="32"/>
+        </w:rPr>
+        <w:t>) {</w:t>
+      </w:r>
+    </w:p>
+    <w:p>
+      <w:pPr>
+        <w:rPr>
+          <w:sz w:val="32"/>
+          <w:szCs w:val="32"/>
+        </w:rPr>
+      </w:pPr>
+      <w:r>
+        <w:rPr>
+          <w:sz w:val="32"/>
+          <w:szCs w:val="32"/>
+        </w:rPr>
+        <w:tab/>
+      </w:r>
+      <w:r>
+        <w:rPr>
+          <w:sz w:val="32"/>
+          <w:szCs w:val="32"/>
+        </w:rPr>
+        <w:tab/>
+      </w:r>
+      <w:r>
+        <w:rPr>
+          <w:sz w:val="32"/>
+          <w:szCs w:val="32"/>
+        </w:rPr>
+        <w:tab/>
+        <w:t xml:space="preserve">body of the loop </w:t>
+      </w:r>
+    </w:p>
+    <w:p>
+      <w:pPr>
+        <w:ind w:firstLine="720"/>
+        <w:rPr>
+          <w:sz w:val="32"/>
+          <w:szCs w:val="32"/>
+        </w:rPr>
+      </w:pPr>
+      <w:r>
+        <w:rPr>
+          <w:sz w:val="32"/>
+          <w:szCs w:val="32"/>
+        </w:rPr>
+        <w:t>}</w:t>
+      </w:r>
+    </w:p>
+    <w:p>
+      <w:pPr>
+        <w:ind w:left="360"/>
+        <w:rPr>
+          <w:sz w:val="32"/>
+          <w:szCs w:val="32"/>
+        </w:rPr>
+      </w:pPr>
+      <w:r>
+        <w:rPr>
+          <w:sz w:val="32"/>
+          <w:szCs w:val="32"/>
+        </w:rPr>
+        <w:t xml:space="preserve">2 </w:t>
+      </w:r>
+      <w:r>
+        <w:rPr>
+          <w:sz w:val="32"/>
+          <w:szCs w:val="32"/>
+        </w:rPr>
+        <w:t xml:space="preserve">For in loop </w:t>
+      </w:r>
+      <w:r>
+        <w:rPr>
+          <w:sz w:val="32"/>
+          <w:szCs w:val="32"/>
+        </w:rPr>
+        <w:tab/>
+      </w:r>
+      <w:r>
+        <w:rPr>
+          <w:sz w:val="32"/>
+          <w:szCs w:val="32"/>
+        </w:rPr>
+        <w:tab/>
+      </w:r>
+      <w:r>
+        <w:rPr>
+          <w:sz w:val="32"/>
+          <w:szCs w:val="32"/>
+        </w:rPr>
+        <w:tab/>
+        <w:t xml:space="preserve">it </w:t>
+      </w:r>
+      <w:proofErr w:type="gramStart"/>
+      <w:r>
+        <w:rPr>
+          <w:sz w:val="32"/>
+          <w:szCs w:val="32"/>
+        </w:rPr>
+        <w:t>provide</w:t>
+      </w:r>
+      <w:proofErr w:type="gramEnd"/>
+      <w:r>
+        <w:rPr>
+          <w:sz w:val="32"/>
+          <w:szCs w:val="32"/>
+        </w:rPr>
+        <w:t xml:space="preserve"> index using index we need to get the value </w:t>
+      </w:r>
+    </w:p>
+    <w:p>
+      <w:pPr>
+        <w:pStyle w:val="ListParagraph"/>
+        <w:ind w:left="1440"/>
+        <w:rPr>
+          <w:sz w:val="32"/>
+          <w:szCs w:val="32"/>
+        </w:rPr>
+      </w:pPr>
+      <w:proofErr w:type="gramStart"/>
+      <w:r>
+        <w:rPr>
+          <w:sz w:val="32"/>
+          <w:szCs w:val="32"/>
+        </w:rPr>
+        <w:t>for(</w:t>
+      </w:r>
+      <w:proofErr w:type="gramEnd"/>
+      <w:r>
+        <w:rPr>
+          <w:sz w:val="32"/>
+          <w:szCs w:val="32"/>
+        </w:rPr>
+        <w:t xml:space="preserve">let </w:t>
+      </w:r>
+      <w:proofErr w:type="spellStart"/>
+      <w:r>
+        <w:rPr>
+          <w:sz w:val="32"/>
+          <w:szCs w:val="32"/>
+        </w:rPr>
+        <w:t>i</w:t>
+      </w:r>
+      <w:proofErr w:type="spellEnd"/>
+      <w:r>
+        <w:rPr>
+          <w:sz w:val="32"/>
+          <w:szCs w:val="32"/>
+        </w:rPr>
+        <w:t xml:space="preserve"> in </w:t>
+      </w:r>
+      <w:proofErr w:type="spellStart"/>
+      <w:r>
+        <w:rPr>
+          <w:sz w:val="32"/>
+          <w:szCs w:val="32"/>
+        </w:rPr>
+        <w:t>arrayName</w:t>
+      </w:r>
+      <w:proofErr w:type="spellEnd"/>
+      <w:r>
+        <w:rPr>
+          <w:sz w:val="32"/>
+          <w:szCs w:val="32"/>
+        </w:rPr>
+        <w:t>) {</w:t>
+      </w:r>
+    </w:p>
+    <w:p>
+      <w:pPr>
+        <w:pStyle w:val="ListParagraph"/>
+        <w:ind w:left="1440"/>
+        <w:rPr>
+          <w:sz w:val="32"/>
+          <w:szCs w:val="32"/>
+        </w:rPr>
+      </w:pPr>
+      <w:r>
+        <w:rPr>
+          <w:sz w:val="32"/>
+          <w:szCs w:val="32"/>
+        </w:rPr>
+        <w:tab/>
+      </w:r>
+      <w:proofErr w:type="spellStart"/>
+      <w:proofErr w:type="gramStart"/>
+      <w:r>
+        <w:rPr>
+          <w:sz w:val="32"/>
+          <w:szCs w:val="32"/>
+        </w:rPr>
+        <w:t>document.write</w:t>
+      </w:r>
+      <w:proofErr w:type="spellEnd"/>
+      <w:proofErr w:type="gramEnd"/>
+      <w:r>
+        <w:rPr>
+          <w:sz w:val="32"/>
+          <w:szCs w:val="32"/>
+        </w:rPr>
+        <w:t>(num1[</w:t>
+      </w:r>
+      <w:proofErr w:type="spellStart"/>
+      <w:r>
+        <w:rPr>
+          <w:sz w:val="32"/>
+          <w:szCs w:val="32"/>
+        </w:rPr>
+        <w:t>i</w:t>
+      </w:r>
+      <w:proofErr w:type="spellEnd"/>
+      <w:r>
+        <w:rPr>
+          <w:sz w:val="32"/>
+          <w:szCs w:val="32"/>
+        </w:rPr>
+        <w:t>]);</w:t>
+      </w:r>
+    </w:p>
+    <w:p>
+      <w:pPr>
+        <w:pStyle w:val="ListParagraph"/>
+        <w:ind w:left="1440"/>
+        <w:rPr>
+          <w:sz w:val="32"/>
+          <w:szCs w:val="32"/>
+        </w:rPr>
+      </w:pPr>
+      <w:r>
+        <w:rPr>
+          <w:sz w:val="32"/>
+          <w:szCs w:val="32"/>
+        </w:rPr>
+        <w:t>}</w:t>
+      </w:r>
+    </w:p>
+    <w:p>
+      <w:pPr>
+        <w:ind w:left="360"/>
+        <w:rPr>
+          <w:sz w:val="32"/>
+          <w:szCs w:val="32"/>
+        </w:rPr>
+      </w:pPr>
+      <w:r>
+        <w:rPr>
+          <w:sz w:val="32"/>
+          <w:szCs w:val="32"/>
+        </w:rPr>
+        <w:t xml:space="preserve">3. </w:t>
+      </w:r>
+      <w:r>
+        <w:rPr>
+          <w:sz w:val="32"/>
+          <w:szCs w:val="32"/>
+        </w:rPr>
+        <w:t xml:space="preserve">For of loop </w:t>
+      </w:r>
+      <w:r>
+        <w:rPr>
+          <w:sz w:val="32"/>
+          <w:szCs w:val="32"/>
+        </w:rPr>
+        <w:tab/>
+      </w:r>
+      <w:r>
+        <w:rPr>
+          <w:sz w:val="32"/>
+          <w:szCs w:val="32"/>
+        </w:rPr>
+        <w:tab/>
+        <w:t xml:space="preserve">of loop provide value no index. </w:t>
+      </w:r>
+    </w:p>
+    <w:p>
+      <w:pPr>
+        <w:pStyle w:val="ListParagraph"/>
+        <w:rPr>
+          <w:sz w:val="32"/>
+          <w:szCs w:val="32"/>
+        </w:rPr>
+      </w:pPr>
+      <w:proofErr w:type="gramStart"/>
+      <w:r>
+        <w:rPr>
+          <w:sz w:val="32"/>
+          <w:szCs w:val="32"/>
+        </w:rPr>
+        <w:t>for(</w:t>
+      </w:r>
+      <w:proofErr w:type="gramEnd"/>
+      <w:r>
+        <w:rPr>
+          <w:sz w:val="32"/>
+          <w:szCs w:val="32"/>
+        </w:rPr>
+        <w:t xml:space="preserve">let </w:t>
+      </w:r>
+      <w:r>
+        <w:rPr>
+          <w:sz w:val="32"/>
+          <w:szCs w:val="32"/>
+        </w:rPr>
+        <w:t>n</w:t>
+      </w:r>
+      <w:r>
+        <w:rPr>
+          <w:sz w:val="32"/>
+          <w:szCs w:val="32"/>
+        </w:rPr>
+        <w:t xml:space="preserve"> </w:t>
+      </w:r>
+      <w:r>
+        <w:rPr>
+          <w:sz w:val="32"/>
+          <w:szCs w:val="32"/>
+        </w:rPr>
+        <w:t>of</w:t>
+      </w:r>
+      <w:r>
+        <w:rPr>
+          <w:sz w:val="32"/>
+          <w:szCs w:val="32"/>
+        </w:rPr>
+        <w:t xml:space="preserve"> </w:t>
+      </w:r>
+      <w:proofErr w:type="spellStart"/>
+      <w:r>
+        <w:rPr>
+          <w:sz w:val="32"/>
+          <w:szCs w:val="32"/>
+        </w:rPr>
+        <w:t>arrayName</w:t>
+      </w:r>
+      <w:proofErr w:type="spellEnd"/>
+      <w:r>
+        <w:rPr>
+          <w:sz w:val="32"/>
+          <w:szCs w:val="32"/>
+        </w:rPr>
+        <w:t>) {</w:t>
+      </w:r>
+    </w:p>
+    <w:p>
+      <w:pPr>
+        <w:pStyle w:val="ListParagraph"/>
+        <w:rPr>
+          <w:sz w:val="32"/>
+          <w:szCs w:val="32"/>
+        </w:rPr>
+      </w:pPr>
+      <w:r>
+        <w:rPr>
+          <w:sz w:val="32"/>
+          <w:szCs w:val="32"/>
+        </w:rPr>
+        <w:tab/>
+      </w:r>
+      <w:proofErr w:type="spellStart"/>
+      <w:proofErr w:type="gramStart"/>
+      <w:r>
+        <w:rPr>
+          <w:sz w:val="32"/>
+          <w:szCs w:val="32"/>
+        </w:rPr>
+        <w:t>document.write</w:t>
+      </w:r>
+      <w:proofErr w:type="spellEnd"/>
+      <w:proofErr w:type="gramEnd"/>
+      <w:r>
+        <w:rPr>
+          <w:sz w:val="32"/>
+          <w:szCs w:val="32"/>
+        </w:rPr>
+        <w:t>(</w:t>
+      </w:r>
+      <w:r>
+        <w:rPr>
+          <w:sz w:val="32"/>
+          <w:szCs w:val="32"/>
+        </w:rPr>
+        <w:t>n</w:t>
+      </w:r>
+      <w:r>
+        <w:rPr>
+          <w:sz w:val="32"/>
+          <w:szCs w:val="32"/>
+        </w:rPr>
+        <w:t>);</w:t>
+      </w:r>
+    </w:p>
+    <w:p>
+      <w:pPr>
+        <w:pStyle w:val="ListParagraph"/>
+        <w:rPr>
+          <w:sz w:val="32"/>
+          <w:szCs w:val="32"/>
+        </w:rPr>
+      </w:pPr>
+      <w:r>
+        <w:rPr>
+          <w:sz w:val="32"/>
+          <w:szCs w:val="32"/>
+        </w:rPr>
+        <w:t>}</w:t>
+      </w:r>
+    </w:p>
+    <w:p>
+      <w:pPr>
+        <w:pStyle w:val="ListParagraph"/>
+        <w:rPr>
+          <w:sz w:val="32"/>
+          <w:szCs w:val="32"/>
+        </w:rPr>
+      </w:pPr>
+    </w:p>
+    <w:p>
+      <w:pPr>
+        <w:pStyle w:val="ListParagraph"/>
+        <w:numPr>
+          <w:ilvl w:val="0"/>
+          <w:numId w:val="8"/>
+        </w:numPr>
+        <w:rPr>
+          <w:sz w:val="32"/>
+          <w:szCs w:val="32"/>
+        </w:rPr>
+      </w:pPr>
+      <w:proofErr w:type="spellStart"/>
+      <w:r>
+        <w:rPr>
+          <w:sz w:val="32"/>
+          <w:szCs w:val="32"/>
+        </w:rPr>
+        <w:lastRenderedPageBreak/>
+        <w:t>forEach</w:t>
+      </w:r>
+      <w:proofErr w:type="spellEnd"/>
+      <w:r>
+        <w:rPr>
+          <w:sz w:val="32"/>
+          <w:szCs w:val="32"/>
+        </w:rPr>
+        <w:t xml:space="preserve"> function </w:t>
+      </w:r>
     </w:p>
     <w:p>
       <w:pPr>
@@ -954,6 +1814,184 @@
     </w:lvl>
   </w:abstractNum>
   <w:abstractNum w:abstractNumId="3" w15:restartNumberingAfterBreak="0">
+    <w:nsid w:val="5E7503F1"/>
+    <w:multiLevelType w:val="hybridMultilevel"/>
+    <w:tmpl w:val="A9EAF3D8"/>
+    <w:lvl w:ilvl="0" w:tplc="4009000F">
+      <w:start w:val="1"/>
+      <w:numFmt w:val="decimal"/>
+      <w:lvlText w:val="%1."/>
+      <w:lvlJc w:val="left"/>
+      <w:pPr>
+        <w:ind w:left="720" w:hanging="360"/>
+      </w:pPr>
+      <w:rPr>
+        <w:rFonts w:hint="default"/>
+      </w:rPr>
+    </w:lvl>
+    <w:lvl w:ilvl="1" w:tplc="40090019" w:tentative="1">
+      <w:start w:val="1"/>
+      <w:numFmt w:val="lowerLetter"/>
+      <w:lvlText w:val="%2."/>
+      <w:lvlJc w:val="left"/>
+      <w:pPr>
+        <w:ind w:left="1440" w:hanging="360"/>
+      </w:pPr>
+    </w:lvl>
+    <w:lvl w:ilvl="2" w:tplc="4009001B" w:tentative="1">
+      <w:start w:val="1"/>
+      <w:numFmt w:val="lowerRoman"/>
+      <w:lvlText w:val="%3."/>
+      <w:lvlJc w:val="right"/>
+      <w:pPr>
+        <w:ind w:left="2160" w:hanging="180"/>
+      </w:pPr>
+    </w:lvl>
+    <w:lvl w:ilvl="3" w:tplc="4009000F" w:tentative="1">
+      <w:start w:val="1"/>
+      <w:numFmt w:val="decimal"/>
+      <w:lvlText w:val="%4."/>
+      <w:lvlJc w:val="left"/>
+      <w:pPr>
+        <w:ind w:left="2880" w:hanging="360"/>
+      </w:pPr>
+    </w:lvl>
+    <w:lvl w:ilvl="4" w:tplc="40090019" w:tentative="1">
+      <w:start w:val="1"/>
+      <w:numFmt w:val="lowerLetter"/>
+      <w:lvlText w:val="%5."/>
+      <w:lvlJc w:val="left"/>
+      <w:pPr>
+        <w:ind w:left="3600" w:hanging="360"/>
+      </w:pPr>
+    </w:lvl>
+    <w:lvl w:ilvl="5" w:tplc="4009001B" w:tentative="1">
+      <w:start w:val="1"/>
+      <w:numFmt w:val="lowerRoman"/>
+      <w:lvlText w:val="%6."/>
+      <w:lvlJc w:val="right"/>
+      <w:pPr>
+        <w:ind w:left="4320" w:hanging="180"/>
+      </w:pPr>
+    </w:lvl>
+    <w:lvl w:ilvl="6" w:tplc="4009000F" w:tentative="1">
+      <w:start w:val="1"/>
+      <w:numFmt w:val="decimal"/>
+      <w:lvlText w:val="%7."/>
+      <w:lvlJc w:val="left"/>
+      <w:pPr>
+        <w:ind w:left="5040" w:hanging="360"/>
+      </w:pPr>
+    </w:lvl>
+    <w:lvl w:ilvl="7" w:tplc="40090019" w:tentative="1">
+      <w:start w:val="1"/>
+      <w:numFmt w:val="lowerLetter"/>
+      <w:lvlText w:val="%8."/>
+      <w:lvlJc w:val="left"/>
+      <w:pPr>
+        <w:ind w:left="5760" w:hanging="360"/>
+      </w:pPr>
+    </w:lvl>
+    <w:lvl w:ilvl="8" w:tplc="4009001B" w:tentative="1">
+      <w:start w:val="1"/>
+      <w:numFmt w:val="lowerRoman"/>
+      <w:lvlText w:val="%9."/>
+      <w:lvlJc w:val="right"/>
+      <w:pPr>
+        <w:ind w:left="6480" w:hanging="180"/>
+      </w:pPr>
+    </w:lvl>
+  </w:abstractNum>
+  <w:abstractNum w:abstractNumId="4" w15:restartNumberingAfterBreak="0">
+    <w:nsid w:val="628022BB"/>
+    <w:multiLevelType w:val="hybridMultilevel"/>
+    <w:tmpl w:val="2062905C"/>
+    <w:lvl w:ilvl="0" w:tplc="09D2044C">
+      <w:start w:val="1"/>
+      <w:numFmt w:val="decimal"/>
+      <w:lvlText w:val="%1."/>
+      <w:lvlJc w:val="left"/>
+      <w:pPr>
+        <w:ind w:left="1080" w:hanging="360"/>
+      </w:pPr>
+      <w:rPr>
+        <w:rFonts w:hint="default"/>
+      </w:rPr>
+    </w:lvl>
+    <w:lvl w:ilvl="1" w:tplc="40090019" w:tentative="1">
+      <w:start w:val="1"/>
+      <w:numFmt w:val="lowerLetter"/>
+      <w:lvlText w:val="%2."/>
+      <w:lvlJc w:val="left"/>
+      <w:pPr>
+        <w:ind w:left="1800" w:hanging="360"/>
+      </w:pPr>
+    </w:lvl>
+    <w:lvl w:ilvl="2" w:tplc="4009001B" w:tentative="1">
+      <w:start w:val="1"/>
+      <w:numFmt w:val="lowerRoman"/>
+      <w:lvlText w:val="%3."/>
+      <w:lvlJc w:val="right"/>
+      <w:pPr>
+        <w:ind w:left="2520" w:hanging="180"/>
+      </w:pPr>
+    </w:lvl>
+    <w:lvl w:ilvl="3" w:tplc="4009000F" w:tentative="1">
+      <w:start w:val="1"/>
+      <w:numFmt w:val="decimal"/>
+      <w:lvlText w:val="%4."/>
+      <w:lvlJc w:val="left"/>
+      <w:pPr>
+        <w:ind w:left="3240" w:hanging="360"/>
+      </w:pPr>
+    </w:lvl>
+    <w:lvl w:ilvl="4" w:tplc="40090019" w:tentative="1">
+      <w:start w:val="1"/>
+      <w:numFmt w:val="lowerLetter"/>
+      <w:lvlText w:val="%5."/>
+      <w:lvlJc w:val="left"/>
+      <w:pPr>
+        <w:ind w:left="3960" w:hanging="360"/>
+      </w:pPr>
+    </w:lvl>
+    <w:lvl w:ilvl="5" w:tplc="4009001B" w:tentative="1">
+      <w:start w:val="1"/>
+      <w:numFmt w:val="lowerRoman"/>
+      <w:lvlText w:val="%6."/>
+      <w:lvlJc w:val="right"/>
+      <w:pPr>
+        <w:ind w:left="4680" w:hanging="180"/>
+      </w:pPr>
+    </w:lvl>
+    <w:lvl w:ilvl="6" w:tplc="4009000F" w:tentative="1">
+      <w:start w:val="1"/>
+      <w:numFmt w:val="decimal"/>
+      <w:lvlText w:val="%7."/>
+      <w:lvlJc w:val="left"/>
+      <w:pPr>
+        <w:ind w:left="5400" w:hanging="360"/>
+      </w:pPr>
+    </w:lvl>
+    <w:lvl w:ilvl="7" w:tplc="40090019" w:tentative="1">
+      <w:start w:val="1"/>
+      <w:numFmt w:val="lowerLetter"/>
+      <w:lvlText w:val="%8."/>
+      <w:lvlJc w:val="left"/>
+      <w:pPr>
+        <w:ind w:left="6120" w:hanging="360"/>
+      </w:pPr>
+    </w:lvl>
+    <w:lvl w:ilvl="8" w:tplc="4009001B" w:tentative="1">
+      <w:start w:val="1"/>
+      <w:numFmt w:val="lowerRoman"/>
+      <w:lvlText w:val="%9."/>
+      <w:lvlJc w:val="right"/>
+      <w:pPr>
+        <w:ind w:left="6840" w:hanging="180"/>
+      </w:pPr>
+    </w:lvl>
+  </w:abstractNum>
+  <w:abstractNum w:abstractNumId="5" w15:restartNumberingAfterBreak="0">
     <w:nsid w:val="6F83548D"/>
     <w:multiLevelType w:val="hybridMultilevel"/>
     <w:tmpl w:val="B680041A"/>
@@ -1042,7 +2080,7 @@
       </w:pPr>
     </w:lvl>
   </w:abstractNum>
-  <w:abstractNum w:abstractNumId="4" w15:restartNumberingAfterBreak="0">
+  <w:abstractNum w:abstractNumId="6" w15:restartNumberingAfterBreak="0">
     <w:nsid w:val="71FC32C9"/>
     <w:multiLevelType w:val="hybridMultilevel"/>
     <w:tmpl w:val="722C9546"/>
@@ -1131,7 +2169,7 @@
       </w:pPr>
     </w:lvl>
   </w:abstractNum>
-  <w:abstractNum w:abstractNumId="5" w15:restartNumberingAfterBreak="0">
+  <w:abstractNum w:abstractNumId="7" w15:restartNumberingAfterBreak="0">
     <w:nsid w:val="736C4033"/>
     <w:multiLevelType w:val="hybridMultilevel"/>
     <w:tmpl w:val="933E5BCC"/>
@@ -1220,7 +2258,7 @@
       </w:pPr>
     </w:lvl>
   </w:abstractNum>
-  <w:abstractNum w:abstractNumId="6" w15:restartNumberingAfterBreak="0">
+  <w:abstractNum w:abstractNumId="8" w15:restartNumberingAfterBreak="0">
     <w:nsid w:val="786163D9"/>
     <w:multiLevelType w:val="hybridMultilevel"/>
     <w:tmpl w:val="B1BC1ACA"/>
@@ -1313,22 +2351,28 @@
     <w:abstractNumId w:val="0"/>
   </w:num>
   <w:num w:numId="2" w16cid:durableId="1763916618">
+    <w:abstractNumId w:val="8"/>
+  </w:num>
+  <w:num w:numId="3" w16cid:durableId="1468936833">
     <w:abstractNumId w:val="6"/>
   </w:num>
-  <w:num w:numId="3" w16cid:durableId="1468936833">
-    <w:abstractNumId w:val="4"/>
-  </w:num>
   <w:num w:numId="4" w16cid:durableId="1405835875">
-    <w:abstractNumId w:val="5"/>
+    <w:abstractNumId w:val="7"/>
   </w:num>
   <w:num w:numId="5" w16cid:durableId="87771546">
-    <w:abstractNumId w:val="3"/>
+    <w:abstractNumId w:val="5"/>
   </w:num>
   <w:num w:numId="6" w16cid:durableId="93136847">
     <w:abstractNumId w:val="1"/>
   </w:num>
   <w:num w:numId="7" w16cid:durableId="297996489">
     <w:abstractNumId w:val="2"/>
+  </w:num>
+  <w:num w:numId="8" w16cid:durableId="1563369135">
+    <w:abstractNumId w:val="3"/>
+  </w:num>
+  <w:num w:numId="9" w16cid:durableId="519584344">
+    <w:abstractNumId w:val="4"/>
   </w:num>
   <w:numIdMacAtCleanup w:val="3"/>
 </w:numbering>
